--- a/Labs/02 Git labs/Lab 3 - Branching.docx
+++ b/Labs/02 Git labs/Lab 3 - Branching.docx
@@ -2538,8 +2538,36 @@
             </w:rPr>
           </w:rPrChange>
         </w:rPr>
-        <w:t>git clone https://github.com/jordan-grindrod/scripts.git</w:t>
+        <w:t>git clone https://github.com/</w:t>
       </w:r>
+      <w:del w:id="195" w:author="Andrew Burgess" w:date="2021-04-13T14:12:00Z">
+        <w:r>
+          <w:rPr>
+            <w:rFonts w:ascii="Consolas" w:eastAsia="Courier New" w:hAnsi="Consolas" w:cs="Courier New"/>
+            <w:sz w:val="24"/>
+            <w:szCs w:val="24"/>
+            <w:rPrChange w:id="196" w:author="Andrew Burgess" w:date="2020-12-06T18:23:00Z">
+              <w:rPr>
+                <w:rFonts w:ascii="Courier New" w:eastAsia="Courier New" w:hAnsi="Courier New" w:cs="Courier New"/>
+                <w:color w:val="E83E8C"/>
+                <w:sz w:val="21"/>
+                <w:szCs w:val="21"/>
+              </w:rPr>
+            </w:rPrChange>
+          </w:rPr>
+          <w:delText>jordan-grindrod/scripts.git</w:delText>
+        </w:r>
+      </w:del>
+      <w:ins w:id="197" w:author="Andrew Burgess" w:date="2021-04-13T14:12:00Z">
+        <w:r>
+          <w:rPr>
+            <w:rFonts w:ascii="Consolas" w:eastAsia="Courier New" w:hAnsi="Consolas" w:cs="Courier New"/>
+            <w:sz w:val="24"/>
+            <w:szCs w:val="24"/>
+          </w:rPr>
+          <w:t>qa-apprenticeships/demo.git</w:t>
+        </w:r>
+      </w:ins>
     </w:p>
     <w:p>
       <w:pPr>
@@ -2550,10 +2578,10 @@
         <w:shd w:val="clear" w:color="auto" w:fill="FFFFFF"/>
         <w:spacing w:after="200"/>
         <w:rPr>
-          <w:ins w:id="195" w:author="Andrew Burgess" w:date="2020-12-06T18:22:00Z"/>
-          <w:rPrChange w:id="196" w:author="Andrew Burgess" w:date="2020-12-06T18:22:00Z">
+          <w:ins w:id="198" w:author="Andrew Burgess" w:date="2020-12-06T18:22:00Z"/>
+          <w:rPrChange w:id="199" w:author="Andrew Burgess" w:date="2020-12-06T18:22:00Z">
             <w:rPr>
-              <w:ins w:id="197" w:author="Andrew Burgess" w:date="2020-12-06T18:22:00Z"/>
+              <w:ins w:id="200" w:author="Andrew Burgess" w:date="2020-12-06T18:22:00Z"/>
               <w:rFonts w:ascii="Montserrat" w:eastAsia="Montserrat" w:hAnsi="Montserrat" w:cs="Montserrat"/>
               <w:color w:val="212529"/>
               <w:sz w:val="24"/>
@@ -2581,11 +2609,11 @@
           <w:rFonts w:ascii="Consolas" w:eastAsia="Courier New" w:hAnsi="Consolas" w:cs="Courier New"/>
           <w:sz w:val="24"/>
           <w:szCs w:val="24"/>
-          <w:rPrChange w:id="198" w:author="Andrew Burgess" w:date="2020-12-06T18:23:00Z">
+          <w:rPrChange w:id="201" w:author="Andrew Burgess" w:date="2020-12-06T18:23:00Z">
             <w:rPr/>
           </w:rPrChange>
         </w:rPr>
-        <w:pPrChange w:id="199" w:author="Andrew Burgess" w:date="2020-12-06T18:22:00Z">
+        <w:pPrChange w:id="202" w:author="Andrew Burgess" w:date="2020-12-06T18:22:00Z">
           <w:pPr>
             <w:numPr>
               <w:numId w:val="3"/>
@@ -2596,13 +2624,13 @@
           </w:pPr>
         </w:pPrChange>
       </w:pPr>
-      <w:del w:id="200" w:author="Andrew Burgess" w:date="2020-12-06T18:22:00Z">
+      <w:del w:id="203" w:author="Andrew Burgess" w:date="2020-12-06T18:22:00Z">
         <w:r>
           <w:rPr>
             <w:rFonts w:ascii="Consolas" w:eastAsia="Courier New" w:hAnsi="Consolas" w:cs="Courier New"/>
             <w:sz w:val="24"/>
             <w:szCs w:val="24"/>
-            <w:rPrChange w:id="201" w:author="Andrew Burgess" w:date="2020-12-06T18:23:00Z">
+            <w:rPrChange w:id="204" w:author="Andrew Burgess" w:date="2020-12-06T18:23:00Z">
               <w:rPr>
                 <w:rFonts w:ascii="Montserrat" w:eastAsia="Montserrat" w:hAnsi="Montserrat" w:cs="Montserrat"/>
                 <w:color w:val="212529"/>
@@ -2614,13 +2642,12 @@
           <w:delText xml:space="preserve"> </w:delText>
         </w:r>
       </w:del>
-      <w:proofErr w:type="gramStart"/>
       <w:r>
         <w:rPr>
           <w:rFonts w:ascii="Consolas" w:eastAsia="Courier New" w:hAnsi="Consolas" w:cs="Courier New"/>
           <w:sz w:val="24"/>
           <w:szCs w:val="24"/>
-          <w:rPrChange w:id="202" w:author="Andrew Burgess" w:date="2020-12-06T18:23:00Z">
+          <w:rPrChange w:id="205" w:author="Andrew Burgess" w:date="2020-12-06T18:23:00Z">
             <w:rPr>
               <w:rFonts w:ascii="Courier New" w:eastAsia="Courier New" w:hAnsi="Courier New" w:cs="Courier New"/>
               <w:color w:val="E83E8C"/>
@@ -2629,15 +2656,154 @@
             </w:rPr>
           </w:rPrChange>
         </w:rPr>
-        <w:t>cd .</w:t>
+        <w:t>cd ./</w:t>
       </w:r>
-      <w:proofErr w:type="gramEnd"/>
+      <w:ins w:id="206" w:author="Andrew Burgess" w:date="2021-04-13T14:13:00Z">
+        <w:r>
+          <w:rPr>
+            <w:rFonts w:ascii="Consolas" w:eastAsia="Courier New" w:hAnsi="Consolas" w:cs="Courier New"/>
+            <w:sz w:val="24"/>
+            <w:szCs w:val="24"/>
+          </w:rPr>
+          <w:t>demo</w:t>
+        </w:r>
+      </w:ins>
+      <w:del w:id="207" w:author="Andrew Burgess" w:date="2021-04-13T14:13:00Z">
+        <w:r>
+          <w:rPr>
+            <w:rFonts w:ascii="Consolas" w:eastAsia="Courier New" w:hAnsi="Consolas" w:cs="Courier New"/>
+            <w:sz w:val="24"/>
+            <w:szCs w:val="24"/>
+            <w:rPrChange w:id="208" w:author="Andrew Burgess" w:date="2020-12-06T18:23:00Z">
+              <w:rPr>
+                <w:rFonts w:ascii="Courier New" w:eastAsia="Courier New" w:hAnsi="Courier New" w:cs="Courier New"/>
+                <w:color w:val="E83E8C"/>
+                <w:sz w:val="21"/>
+                <w:szCs w:val="21"/>
+              </w:rPr>
+            </w:rPrChange>
+          </w:rPr>
+          <w:delText>script</w:delText>
+        </w:r>
+      </w:del>
+      <w:del w:id="209" w:author="Andrew Burgess" w:date="2021-04-13T14:12:00Z">
+        <w:r>
+          <w:rPr>
+            <w:rFonts w:ascii="Consolas" w:eastAsia="Courier New" w:hAnsi="Consolas" w:cs="Courier New"/>
+            <w:sz w:val="24"/>
+            <w:szCs w:val="24"/>
+            <w:rPrChange w:id="210" w:author="Andrew Burgess" w:date="2020-12-06T18:23:00Z">
+              <w:rPr>
+                <w:rFonts w:ascii="Courier New" w:eastAsia="Courier New" w:hAnsi="Courier New" w:cs="Courier New"/>
+                <w:color w:val="E83E8C"/>
+                <w:sz w:val="21"/>
+                <w:szCs w:val="21"/>
+              </w:rPr>
+            </w:rPrChange>
+          </w:rPr>
+          <w:delText>s</w:delText>
+        </w:r>
+      </w:del>
+    </w:p>
+    <w:p>
+      <w:pPr>
+        <w:numPr>
+          <w:ilvl w:val="0"/>
+          <w:numId w:val="3"/>
+        </w:numPr>
+        <w:shd w:val="clear" w:color="auto" w:fill="FFFFFF"/>
+        <w:spacing w:after="200"/>
+      </w:pPr>
+      <w:r>
+        <w:rPr>
+          <w:rFonts w:ascii="Montserrat" w:eastAsia="Montserrat" w:hAnsi="Montserrat" w:cs="Montserrat"/>
+          <w:color w:val="212529"/>
+          <w:sz w:val="24"/>
+          <w:szCs w:val="24"/>
+        </w:rPr>
+        <w:t>See which branches are currently configured for that repository</w:t>
+      </w:r>
+    </w:p>
+    <w:p>
+      <w:pPr>
+        <w:numPr>
+          <w:ilvl w:val="0"/>
+          <w:numId w:val="3"/>
+        </w:numPr>
+        <w:shd w:val="clear" w:color="auto" w:fill="FFFFFF"/>
+        <w:spacing w:after="200"/>
+        <w:rPr>
+          <w:del w:id="211" w:author="Andrew Burgess" w:date="2020-12-06T18:31:00Z"/>
+          <w:rPrChange w:id="212" w:author="Andrew Burgess" w:date="2020-12-06T18:31:00Z">
+            <w:rPr>
+              <w:del w:id="213" w:author="Andrew Burgess" w:date="2020-12-06T18:31:00Z"/>
+              <w:rFonts w:ascii="Montserrat" w:eastAsia="Montserrat" w:hAnsi="Montserrat" w:cs="Montserrat"/>
+              <w:color w:val="212529"/>
+              <w:sz w:val="24"/>
+              <w:szCs w:val="24"/>
+            </w:rPr>
+          </w:rPrChange>
+        </w:rPr>
+      </w:pPr>
+      <w:r>
+        <w:rPr>
+          <w:rFonts w:ascii="Montserrat" w:eastAsia="Montserrat" w:hAnsi="Montserrat" w:cs="Montserrat"/>
+          <w:color w:val="212529"/>
+          <w:sz w:val="24"/>
+          <w:szCs w:val="24"/>
+        </w:rPr>
+        <w:t>Switch between the main branch and the release branch - can you see the difference in the contents of the readme.md file in each branch?</w:t>
+      </w:r>
+    </w:p>
+    <w:p>
+      <w:pPr>
+        <w:numPr>
+          <w:ilvl w:val="0"/>
+          <w:numId w:val="3"/>
+        </w:numPr>
+        <w:shd w:val="clear" w:color="auto" w:fill="FFFFFF"/>
+        <w:spacing w:after="200"/>
+        <w:rPr>
+          <w:ins w:id="214" w:author="Andrew Burgess" w:date="2020-12-06T18:31:00Z"/>
+        </w:rPr>
+      </w:pPr>
+    </w:p>
+    <w:p>
+      <w:pPr>
+        <w:numPr>
+          <w:ilvl w:val="0"/>
+          <w:numId w:val="3"/>
+        </w:numPr>
+        <w:shd w:val="clear" w:color="auto" w:fill="FFFFFF"/>
+        <w:spacing w:after="200"/>
+        <w:rPr>
+          <w:del w:id="215" w:author="Andrew Burgess" w:date="2020-12-06T18:31:00Z"/>
+          <w:rPrChange w:id="216" w:author="Andrew Burgess" w:date="2020-12-06T18:31:00Z">
+            <w:rPr>
+              <w:del w:id="217" w:author="Andrew Burgess" w:date="2020-12-06T18:31:00Z"/>
+              <w:rFonts w:ascii="Montserrat" w:eastAsia="Montserrat" w:hAnsi="Montserrat" w:cs="Montserrat"/>
+              <w:color w:val="212529"/>
+              <w:sz w:val="24"/>
+              <w:szCs w:val="24"/>
+            </w:rPr>
+          </w:rPrChange>
+        </w:rPr>
+      </w:pPr>
+      <w:r>
+        <w:rPr>
+          <w:rFonts w:ascii="Montserrat" w:eastAsia="Montserrat" w:hAnsi="Montserrat" w:cs="Montserrat"/>
+          <w:color w:val="212529"/>
+          <w:sz w:val="24"/>
+          <w:szCs w:val="24"/>
+        </w:rPr>
+        <w:t xml:space="preserve">Create a new branch called </w:t>
+      </w:r>
       <w:r>
         <w:rPr>
           <w:rFonts w:ascii="Consolas" w:eastAsia="Courier New" w:hAnsi="Consolas" w:cs="Courier New"/>
           <w:sz w:val="24"/>
           <w:szCs w:val="24"/>
-          <w:rPrChange w:id="203" w:author="Andrew Burgess" w:date="2020-12-06T18:23:00Z">
+          <w:rPrChange w:id="218" w:author="Andrew Burgess" w:date="2020-12-06T18:31:00Z">
             <w:rPr>
               <w:rFonts w:ascii="Courier New" w:eastAsia="Courier New" w:hAnsi="Courier New" w:cs="Courier New"/>
               <w:color w:val="E83E8C"/>
@@ -2646,7 +2812,7 @@
             </w:rPr>
           </w:rPrChange>
         </w:rPr>
-        <w:t>/scripts</w:t>
+        <w:t>develop</w:t>
       </w:r>
     </w:p>
     <w:p>
@@ -2658,27 +2824,9 @@
         <w:shd w:val="clear" w:color="auto" w:fill="FFFFFF"/>
         <w:spacing w:after="200"/>
         <w:rPr>
-          <w:del w:id="204" w:author="Andrew Burgess" w:date="2020-12-06T18:31:00Z"/>
-          <w:rPrChange w:id="205" w:author="Andrew Burgess" w:date="2020-12-06T18:31:00Z">
-            <w:rPr>
-              <w:del w:id="206" w:author="Andrew Burgess" w:date="2020-12-06T18:31:00Z"/>
-              <w:rFonts w:ascii="Montserrat" w:eastAsia="Montserrat" w:hAnsi="Montserrat" w:cs="Montserrat"/>
-              <w:color w:val="212529"/>
-              <w:sz w:val="24"/>
-              <w:szCs w:val="24"/>
-            </w:rPr>
-          </w:rPrChange>
-        </w:rPr>
-      </w:pPr>
-      <w:r>
-        <w:rPr>
-          <w:rFonts w:ascii="Montserrat" w:eastAsia="Montserrat" w:hAnsi="Montserrat" w:cs="Montserrat"/>
-          <w:color w:val="212529"/>
-          <w:sz w:val="24"/>
-          <w:szCs w:val="24"/>
-        </w:rPr>
-        <w:t>See which branches are currently configured for that repository</w:t>
-      </w:r>
+          <w:ins w:id="219" w:author="Andrew Burgess" w:date="2020-12-06T18:31:00Z"/>
+        </w:rPr>
+      </w:pPr>
     </w:p>
     <w:p>
       <w:pPr>
@@ -2688,74 +2836,22 @@
         </w:numPr>
         <w:shd w:val="clear" w:color="auto" w:fill="FFFFFF"/>
         <w:spacing w:after="200"/>
-        <w:rPr>
-          <w:ins w:id="207" w:author="Andrew Burgess" w:date="2020-12-06T18:31:00Z"/>
-        </w:rPr>
-      </w:pPr>
-    </w:p>
-    <w:p>
-      <w:pPr>
-        <w:numPr>
-          <w:ilvl w:val="0"/>
-          <w:numId w:val="3"/>
-        </w:numPr>
-        <w:shd w:val="clear" w:color="auto" w:fill="FFFFFF"/>
-        <w:spacing w:after="200"/>
-        <w:rPr>
-          <w:del w:id="208" w:author="Andrew Burgess" w:date="2020-12-06T18:31:00Z"/>
-          <w:rPrChange w:id="209" w:author="Andrew Burgess" w:date="2020-12-06T18:31:00Z">
-            <w:rPr>
-              <w:del w:id="210" w:author="Andrew Burgess" w:date="2020-12-06T18:31:00Z"/>
-              <w:rFonts w:ascii="Montserrat" w:eastAsia="Montserrat" w:hAnsi="Montserrat" w:cs="Montserrat"/>
-              <w:color w:val="212529"/>
-              <w:sz w:val="24"/>
-              <w:szCs w:val="24"/>
-            </w:rPr>
-          </w:rPrChange>
-        </w:rPr>
-      </w:pPr>
-      <w:proofErr w:type="spellStart"/>
+      </w:pPr>
       <w:r>
         <w:rPr>
           <w:rFonts w:ascii="Montserrat" w:eastAsia="Montserrat" w:hAnsi="Montserrat" w:cs="Montserrat"/>
           <w:color w:val="212529"/>
           <w:sz w:val="24"/>
           <w:szCs w:val="24"/>
-          <w:rPrChange w:id="211" w:author="Andrew Burgess" w:date="2020-12-06T18:31:00Z">
-            <w:rPr>
-              <w:rFonts w:ascii="Montserrat" w:eastAsia="Montserrat" w:hAnsi="Montserrat" w:cs="Montserrat"/>
-              <w:color w:val="212529"/>
-              <w:sz w:val="24"/>
-              <w:szCs w:val="24"/>
-            </w:rPr>
-          </w:rPrChange>
-        </w:rPr>
-        <w:t>Create</w:t>
-      </w:r>
-      <w:proofErr w:type="spellEnd"/>
-      <w:r>
-        <w:rPr>
-          <w:rFonts w:ascii="Montserrat" w:eastAsia="Montserrat" w:hAnsi="Montserrat" w:cs="Montserrat"/>
-          <w:color w:val="212529"/>
-          <w:sz w:val="24"/>
-          <w:szCs w:val="24"/>
-          <w:rPrChange w:id="212" w:author="Andrew Burgess" w:date="2020-12-06T18:31:00Z">
-            <w:rPr>
-              <w:rFonts w:ascii="Montserrat" w:eastAsia="Montserrat" w:hAnsi="Montserrat" w:cs="Montserrat"/>
-              <w:color w:val="212529"/>
-              <w:sz w:val="24"/>
-              <w:szCs w:val="24"/>
-            </w:rPr>
-          </w:rPrChange>
-        </w:rPr>
-        <w:t xml:space="preserve"> a new branch called </w:t>
+        </w:rPr>
+        <w:t xml:space="preserve">From </w:t>
       </w:r>
       <w:r>
         <w:rPr>
           <w:rFonts w:ascii="Consolas" w:eastAsia="Courier New" w:hAnsi="Consolas" w:cs="Courier New"/>
           <w:sz w:val="24"/>
           <w:szCs w:val="24"/>
-          <w:rPrChange w:id="213" w:author="Andrew Burgess" w:date="2020-12-06T18:31:00Z">
+          <w:rPrChange w:id="220" w:author="Andrew Burgess" w:date="2020-12-06T18:31:00Z">
             <w:rPr>
               <w:rFonts w:ascii="Courier New" w:eastAsia="Courier New" w:hAnsi="Courier New" w:cs="Courier New"/>
               <w:color w:val="E83E8C"/>
@@ -2766,119 +2862,15 @@
         </w:rPr>
         <w:t>develop</w:t>
       </w:r>
-    </w:p>
-    <w:p>
-      <w:pPr>
-        <w:numPr>
-          <w:ilvl w:val="0"/>
-          <w:numId w:val="3"/>
-        </w:numPr>
-        <w:shd w:val="clear" w:color="auto" w:fill="FFFFFF"/>
-        <w:spacing w:after="200"/>
-        <w:rPr>
-          <w:ins w:id="214" w:author="Andrew Burgess" w:date="2020-12-06T18:31:00Z"/>
-        </w:rPr>
-        <w:pPrChange w:id="215" w:author="Andrew Burgess" w:date="2020-12-06T18:31:00Z">
-          <w:pPr>
-            <w:numPr>
-              <w:numId w:val="3"/>
-            </w:numPr>
-            <w:shd w:val="clear" w:color="auto" w:fill="FFFFFF"/>
-            <w:spacing w:after="200"/>
-            <w:ind w:left="720" w:hanging="360"/>
-          </w:pPr>
-        </w:pPrChange>
-      </w:pPr>
-    </w:p>
-    <w:p>
-      <w:pPr>
-        <w:numPr>
-          <w:ilvl w:val="0"/>
-          <w:numId w:val="3"/>
-        </w:numPr>
-        <w:shd w:val="clear" w:color="auto" w:fill="FFFFFF"/>
-        <w:spacing w:after="200"/>
-        <w:pPrChange w:id="216" w:author="Andrew Burgess" w:date="2020-12-06T18:31:00Z">
-          <w:pPr>
-            <w:numPr>
-              <w:numId w:val="3"/>
-            </w:numPr>
-            <w:shd w:val="clear" w:color="auto" w:fill="FFFFFF"/>
-            <w:spacing w:after="200"/>
-            <w:ind w:left="720" w:hanging="360"/>
-          </w:pPr>
-        </w:pPrChange>
-      </w:pPr>
-      <w:proofErr w:type="spellStart"/>
       <w:r>
         <w:rPr>
           <w:rFonts w:ascii="Montserrat" w:eastAsia="Montserrat" w:hAnsi="Montserrat" w:cs="Montserrat"/>
           <w:color w:val="212529"/>
           <w:sz w:val="24"/>
           <w:szCs w:val="24"/>
-          <w:rPrChange w:id="217" w:author="Andrew Burgess" w:date="2020-12-06T18:31:00Z">
-            <w:rPr>
-              <w:rFonts w:ascii="Montserrat" w:eastAsia="Montserrat" w:hAnsi="Montserrat" w:cs="Montserrat"/>
-              <w:color w:val="212529"/>
-              <w:sz w:val="24"/>
-              <w:szCs w:val="24"/>
-            </w:rPr>
-          </w:rPrChange>
-        </w:rPr>
-        <w:t>From</w:t>
-      </w:r>
-      <w:proofErr w:type="spellEnd"/>
-      <w:r>
-        <w:rPr>
-          <w:rFonts w:ascii="Montserrat" w:eastAsia="Montserrat" w:hAnsi="Montserrat" w:cs="Montserrat"/>
-          <w:color w:val="212529"/>
-          <w:sz w:val="24"/>
-          <w:szCs w:val="24"/>
-          <w:rPrChange w:id="218" w:author="Andrew Burgess" w:date="2020-12-06T18:31:00Z">
-            <w:rPr>
-              <w:rFonts w:ascii="Montserrat" w:eastAsia="Montserrat" w:hAnsi="Montserrat" w:cs="Montserrat"/>
-              <w:color w:val="212529"/>
-              <w:sz w:val="24"/>
-              <w:szCs w:val="24"/>
-            </w:rPr>
-          </w:rPrChange>
-        </w:rPr>
-        <w:t xml:space="preserve"> </w:t>
-      </w:r>
-      <w:r>
-        <w:rPr>
-          <w:rFonts w:ascii="Consolas" w:eastAsia="Courier New" w:hAnsi="Consolas" w:cs="Courier New"/>
-          <w:sz w:val="24"/>
-          <w:szCs w:val="24"/>
-          <w:rPrChange w:id="219" w:author="Andrew Burgess" w:date="2020-12-06T18:31:00Z">
-            <w:rPr>
-              <w:rFonts w:ascii="Courier New" w:eastAsia="Courier New" w:hAnsi="Courier New" w:cs="Courier New"/>
-              <w:color w:val="E83E8C"/>
-              <w:sz w:val="21"/>
-              <w:szCs w:val="21"/>
-            </w:rPr>
-          </w:rPrChange>
-        </w:rPr>
-        <w:t>develop</w:t>
-      </w:r>
-      <w:r>
-        <w:rPr>
-          <w:rFonts w:ascii="Montserrat" w:eastAsia="Montserrat" w:hAnsi="Montserrat" w:cs="Montserrat"/>
-          <w:color w:val="212529"/>
-          <w:sz w:val="24"/>
-          <w:szCs w:val="24"/>
-          <w:rPrChange w:id="220" w:author="Andrew Burgess" w:date="2020-12-06T18:31:00Z">
-            <w:rPr>
-              <w:rFonts w:ascii="Montserrat" w:eastAsia="Montserrat" w:hAnsi="Montserrat" w:cs="Montserrat"/>
-              <w:color w:val="212529"/>
-              <w:sz w:val="24"/>
-              <w:szCs w:val="24"/>
-            </w:rPr>
-          </w:rPrChange>
         </w:rPr>
         <w:t xml:space="preserve">, checkout to a new branch called </w:t>
       </w:r>
-      <w:proofErr w:type="gramStart"/>
       <w:r>
         <w:rPr>
           <w:rFonts w:ascii="Consolas" w:eastAsia="Courier New" w:hAnsi="Consolas" w:cs="Courier New"/>
@@ -2895,7 +2887,6 @@
         </w:rPr>
         <w:t>issue-1</w:t>
       </w:r>
-      <w:proofErr w:type="gramEnd"/>
     </w:p>
     <w:p>
       <w:pPr>
@@ -4454,15 +4445,7 @@
         <w:annotationRef/>
       </w:r>
       <w:r>
-        <w:t xml:space="preserve">Suggest not doing this globally, in case using machine with other </w:t>
-      </w:r>
-      <w:proofErr w:type="spellStart"/>
-      <w:r>
-        <w:t>github</w:t>
-      </w:r>
-      <w:proofErr w:type="spellEnd"/>
-      <w:r>
-        <w:t xml:space="preserve"> accounts.</w:t>
+        <w:t>Suggest not doing this globally, in case using machine with other github accounts.</w:t>
       </w:r>
     </w:p>
   </w:comment>
